--- a/communicative/translation/Livre5_4-2.7.x_translation.docx
+++ b/communicative/translation/Livre5_4-2.7.x_translation.docx
@@ -10,9 +10,7 @@
         <w:rPr>
           <w:rStyle w:val="Communicative"/>
         </w:rPr>
-        <w:t>3. Les vingt huit chute mineures</w:t>
-        <w:br/>
-        <w:t>“Quinze en lien avec les activités sacrées et sept branches”.</w:t>
+        <w:t xml:space="preserve"> Les</w:t>
       </w:r>
     </w:p>
     <w:p>
@@ -23,9 +21,6 @@
         <w:rPr>
           <w:rStyle w:val="Communicative"/>
         </w:rPr>
-        <w:t xml:space="preserve">Les quinze chutes en lien avec les activités sacrées à accomplir sont selon Lopon Ashvaghosha: </w:t>
-        <w:br/>
-        <w:t xml:space="preserve">1. préférer une autre divinité à celle sur laquelle la fleur est tombée (lors de l’initiation, quand on jette la fleur dans le mandala) ; </w:t>
       </w:r>
     </w:p>
     <w:p>
@@ -36,56 +31,21 @@
         <w:rPr>
           <w:rStyle w:val="Communicative"/>
         </w:rPr>
-        <w:t>2. ne pas respecter les période du jour et de la nuit attitrées à la pratique de des phases de création et de perfection de sa divinité;</w:t>
+        <w:t>sept branches sont :</w:t>
         <w:br/>
-        <w:t>3. être attiré par les divinités des religions non bouddhistes ;</w:t>
+        <w:t>1. s’en remettre à un maître authentique ; (209)</w:t>
         <w:br/>
-        <w:t>4. considérer comme réel les visualisations de la phase de création ;</w:t>
+        <w:t xml:space="preserve">2. examiner les disciple-receptacles à accepter et à rejeter ; </w:t>
         <w:br/>
-        <w:t>5. conférer une initiation sans l’avoir soi-même recu dans son intégralité ;</w:t>
         <w:br/>
-        <w:t>6. révéler le sens profond pour en tirer un bienfait dans cette vie ;</w:t>
+        <w:t>3. ne pas nuire a aucune créature afin d’accomplir ce à quoi on aspire ; (210)</w:t>
         <w:br/>
-        <w:t>7. manquer de considération envers les pratiques des véhicules inférieures ;</w:t>
+        <w:t>4. ne pas utiliser les biens et possessions des trois joyaux ; (211)</w:t>
         <w:br/>
-        <w:t>8. Prétendre être ce que l’on est pas spirituellement ;</w:t>
+        <w:t xml:space="preserve">5. faire le bien des autres ; </w:t>
         <w:br/>
-        <w:t>9. s’engager des les activités sacrées sans en avoir la capacité ;</w:t>
         <w:br/>
-        <w:t>10. perdre son temps dans des distractions vide de sens ;</w:t>
-        <w:br/>
-        <w:t>11. ne apporter de l’aide alors qu’on en a la capacité ;</w:t>
-        <w:br/>
-        <w:t>12. être attiré par les conduites éthiques des véhicules inférieurs ;</w:t>
-        <w:br/>
-        <w:t>13. être attaché aux bien matériels ;</w:t>
-        <w:br/>
-        <w:t>14. ne pas discipliner ceux qui manquent à leurs liens sacrés ;</w:t>
-        <w:br/>
-        <w:t>15. s’engager dans une conduite tantrique alors que ce n’est pas le bon moment.</w:t>
-      </w:r>
-    </w:p>
-    <w:p>
-      <w:pPr>
-        <w:pStyle w:val="Com.paragraphtrans"/>
-      </w:pPr>
-      <w:r>
-        <w:rPr>
-          <w:rStyle w:val="Communicative"/>
-        </w:rPr>
-        <w:t>Les sept branches sont :</w:t>
-        <w:br/>
-        <w:t>1. s’en remettre à un maître authentique ;</w:t>
-        <w:br/>
-        <w:t>2. examiner les disciple-receptacles à accepter et à rejeter ;</w:t>
-        <w:br/>
-        <w:t xml:space="preserve">3. ne pas nuire a aucune créature afin d’accomplir ce à quoi on aspire ; </w:t>
-        <w:br/>
-        <w:t>4. ne pas utiliser les biens et possessions des trois joyaux ;</w:t>
-        <w:br/>
-        <w:t>5. faire le bien des autres ;</w:t>
-        <w:br/>
-        <w:t>6. sceller par la dédicace ;</w:t>
+        <w:t>6. sceller par la dédicace ; (212)</w:t>
         <w:br/>
         <w:t>7. savoir appliquer la technique du transfert (de conscience).</w:t>
       </w:r>
@@ -98,17 +58,7 @@
         <w:rPr>
           <w:rStyle w:val="Communicative"/>
         </w:rPr>
-        <w:t>Les six erreures sont :</w:t>
-        <w:br/>
-        <w:t>1. douter du Mantrayana ;</w:t>
-        <w:br/>
-        <w:t>2. enseigner les trois véhicules simultanément au lieu de les enseigner dans l’ordre ;</w:t>
-        <w:br/>
-        <w:t>3. agir en tant que Maître Vajra sans connaître les dix domaines essentiels ; 4. ne pas avoir les compétence pour discerner les forces démoniaques ;</w:t>
-        <w:br/>
-        <w:t>5 ne pas examiner si les liens sacrés sont tenus ou pas ;</w:t>
-        <w:br/>
-        <w:t xml:space="preserve">6. ne pas confesser les fautes minimes. </w:t>
+        <w:t>(213)</w:t>
       </w:r>
     </w:p>
     <w:p>
@@ -119,15 +69,18 @@
         <w:rPr>
           <w:rStyle w:val="Communicative"/>
         </w:rPr>
-        <w:t xml:space="preserve">Le Tantra de Yamari rouge et le Tantra de Yamari noir enseignent quatre chutes secondaire : </w:t>
+        <w:t>Le Tantra de Yamari rouge et le Tantra de Yamari noir enseignent quatre chutes secondaire :</w:t>
         <w:br/>
-        <w:t>« Le Yogi ne mendie pas n’importe où ;</w:t>
+        <w:t xml:space="preserve">« Le Yogi ne mendie pas n’importe où ; </w:t>
         <w:br/>
-        <w:t>Il n’abandonne jamais sa pratique ;</w:t>
         <w:br/>
-        <w:t>Il récite toujours et de de manière continue son mantra ;</w:t>
+        <w:t xml:space="preserve">Il n’abandonne jamais sa pratique ; </w:t>
         <w:br/>
-        <w:t>Il s’en tient toujours à ses liens sacrés. »</w:t>
+        <w:br/>
+        <w:t xml:space="preserve">Il récite toujours et de de manière continue son mantra ; </w:t>
+        <w:br/>
+        <w:br/>
+        <w:t>Il s’en tient toujours à ses liens sacrés. » (216)</w:t>
       </w:r>
     </w:p>
     <w:sectPr>

--- a/communicative/translation/Livre5_4-2.7.x_translation.docx
+++ b/communicative/translation/Livre5_4-2.7.x_translation.docx
@@ -10,7 +10,7 @@
         <w:rPr>
           <w:rStyle w:val="Communicative"/>
         </w:rPr>
-        <w:t xml:space="preserve"> Les</w:t>
+        <w:t>3. Les</w:t>
       </w:r>
     </w:p>
     <w:p>
@@ -21,6 +21,60 @@
         <w:rPr>
           <w:rStyle w:val="Communicative"/>
         </w:rPr>
+        <w:br/>
+        <w:t>vingt huit chute mineures</w:t>
+        <w:br/>
+        <w:t xml:space="preserve">“Quinze en lien avec les activités sacrées et sept branches”. Les quinze chutes en lien avec les activités sacrées à accomplir sont selon Lopon Ashvaghosha (203): </w:t>
+        <w:br/>
+        <w:br/>
+        <w:t>1. préférer une autre divinité à celle sur laquelle la fleur est tombée (lors de l’initiation, quand on jette la fleur dans le mandala); (204)</w:t>
+        <w:br/>
+        <w:br/>
+        <w:t>2. ne pas respecter les période du jour et de la nuit attitrées à la pratique de des phases de création et de perfection de sa divinité; (205)</w:t>
+        <w:br/>
+        <w:br/>
+        <w:t>3. être attiré par les divinités des religions non bouddhistes ; (206)</w:t>
+        <w:br/>
+        <w:br/>
+        <w:t xml:space="preserve">4. considérer comme réel les visualisations de la phase de création ; </w:t>
+        <w:br/>
+        <w:br/>
+        <w:t xml:space="preserve">5. conférer une initiation sans l’avoir soi-même recu dans son intégralité ; </w:t>
+        <w:br/>
+        <w:br/>
+        <w:t xml:space="preserve">6. révéler le sens profond pour en tirer un bienfait dans cette vie ; </w:t>
+        <w:br/>
+        <w:br/>
+        <w:t xml:space="preserve">7. manquer de considération envers les pratiques des véhicules inférieures ; </w:t>
+        <w:br/>
+        <w:br/>
+        <w:t xml:space="preserve">8. Prétendre être ce que l’on est pas spirituellement ; </w:t>
+        <w:br/>
+        <w:br/>
+        <w:t xml:space="preserve">9. s’engager des les activités sacrées sans en avoir la capacité ; </w:t>
+        <w:br/>
+        <w:br/>
+        <w:t xml:space="preserve">10. perdre son temps dans des distractions vide de sens ; </w:t>
+        <w:br/>
+        <w:br/>
+        <w:t xml:space="preserve">11. ne apporter de l’aide alors qu’on en a la capacité ; </w:t>
+        <w:br/>
+        <w:br/>
+        <w:t xml:space="preserve">12. être attiré par les conduites éthiques des véhicules inférieurs ; </w:t>
+        <w:br/>
+        <w:br/>
+        <w:t>13. être attaché aux bien matériels ; (207)</w:t>
+        <w:br/>
+        <w:br/>
+        <w:t xml:space="preserve">14. ne pas discipliner ceux qui manquent à leurs liens sacrés ; </w:t>
+        <w:br/>
+        <w:br/>
+        <w:t>15. s’engager dans une conduite tantrique alors que ce n’est pas le bon moment. (208) Les sept branches sont :</w:t>
+        <w:br/>
+        <w:t>1. s’en remettre à un maître authentique ; (209)</w:t>
+        <w:br/>
+        <w:br/>
+        <w:t>2. examiner les disciple-receptacles à accepter et à rejeter ;</w:t>
       </w:r>
     </w:p>
     <w:p>
@@ -31,20 +85,22 @@
         <w:rPr>
           <w:rStyle w:val="Communicative"/>
         </w:rPr>
-        <w:t>sept branches sont :</w:t>
-        <w:br/>
-        <w:t>1. s’en remettre à un maître authentique ; (209)</w:t>
-        <w:br/>
-        <w:t xml:space="preserve">2. examiner les disciple-receptacles à accepter et à rejeter ; </w:t>
-        <w:br/>
-        <w:br/>
         <w:t>3. ne pas nuire a aucune créature afin d’accomplir ce à quoi on aspire ; (210)</w:t>
         <w:br/>
         <w:t>4. ne pas utiliser les biens et possessions des trois joyaux ; (211)</w:t>
         <w:br/>
-        <w:t xml:space="preserve">5. faire le bien des autres ; </w:t>
         <w:br/>
-        <w:br/>
+        <w:t>5. faire le bien des autres ;</w:t>
+      </w:r>
+    </w:p>
+    <w:p>
+      <w:pPr>
+        <w:pStyle w:val="Com.paragraphtrans"/>
+      </w:pPr>
+      <w:r>
+        <w:rPr>
+          <w:rStyle w:val="Communicative"/>
+        </w:rPr>
         <w:t>6. sceller par la dédicace ; (212)</w:t>
         <w:br/>
         <w:t>7. savoir appliquer la technique du transfert (de conscience).</w:t>
@@ -69,17 +125,58 @@
         <w:rPr>
           <w:rStyle w:val="Communicative"/>
         </w:rPr>
-        <w:t>Le Tantra de Yamari rouge et le Tantra de Yamari noir enseignent quatre chutes secondaire :</w:t>
+        <w:t>Les six erreures sont :</w:t>
         <w:br/>
-        <w:t xml:space="preserve">« Le Yogi ne mendie pas n’importe où ; </w:t>
+        <w:t xml:space="preserve">1. douter du Mantrayana ; </w:t>
         <w:br/>
         <w:br/>
-        <w:t xml:space="preserve">Il n’abandonne jamais sa pratique ; </w:t>
+        <w:t>2. enseigner les trois véhicules simultanément au lieu de les enseigner dans l’ordre ; (214)</w:t>
         <w:br/>
         <w:br/>
-        <w:t xml:space="preserve">Il récite toujours et de de manière continue son mantra ; </w:t>
+        <w:t>3. agir en tant que Maître Vajra sans connaître les dix domaines essentiels ; (215)</w:t>
         <w:br/>
         <w:br/>
+        <w:t xml:space="preserve">4. ne pas avoir les compétence pour discerner les forces démoniaques ; </w:t>
+        <w:br/>
+        <w:br/>
+        <w:t xml:space="preserve">5 ne pas examiner si les liens sacrés sont tenus ou pas ; </w:t>
+        <w:br/>
+        <w:br/>
+        <w:t>6. ne pas confesser les fautes minimes.  Le Tantra de Yamari rouge et le Tantra de Yamari noir enseignent quatre chutes secondaire :</w:t>
+        <w:br/>
+        <w:t>« Le Yogi ne mendie pas n’importe où ;</w:t>
+      </w:r>
+    </w:p>
+    <w:p>
+      <w:pPr>
+        <w:pStyle w:val="Com.paragraphtrans"/>
+      </w:pPr>
+      <w:r>
+        <w:rPr>
+          <w:rStyle w:val="Communicative"/>
+        </w:rPr>
+        <w:t>Il n’abandonne jamais sa pratique ;</w:t>
+      </w:r>
+    </w:p>
+    <w:p>
+      <w:pPr>
+        <w:pStyle w:val="Com.paragraphtrans"/>
+      </w:pPr>
+      <w:r>
+        <w:rPr>
+          <w:rStyle w:val="Communicative"/>
+        </w:rPr>
+        <w:t>Il récite toujours et de de manière continue son mantra ;</w:t>
+      </w:r>
+    </w:p>
+    <w:p>
+      <w:pPr>
+        <w:pStyle w:val="Com.paragraphtrans"/>
+      </w:pPr>
+      <w:r>
+        <w:rPr>
+          <w:rStyle w:val="Communicative"/>
+        </w:rPr>
         <w:t>Il s’en tient toujours à ses liens sacrés. » (216)</w:t>
       </w:r>
     </w:p>
